--- a/komendy_git.docx
+++ b/komendy_git.docx
@@ -6,8 +6,11 @@
       <w:pPr>
         <w:pStyle w:val="NormalnyWeb"/>
         <w:spacing w:before="0" w:beforeAutospacing="0" w:after="0" w:afterAutospacing="0"/>
-        <w:rPr>
-          <w:rFonts w:ascii="Calibri" w:hAnsi="Calibri" w:cs="Calibri"/>
+        <w:jc w:val="center"/>
+        <w:rPr>
+          <w:rFonts w:ascii="Calibri" w:hAnsi="Calibri" w:cs="Calibri"/>
+          <w:b/>
+          <w:bCs/>
           <w:sz w:val="22"/>
           <w:szCs w:val="22"/>
         </w:rPr>
@@ -15,111 +18,13 @@
       <w:r>
         <w:rPr>
           <w:rFonts w:ascii="Calibri" w:hAnsi="Calibri" w:cs="Calibri"/>
-          <w:sz w:val="22"/>
-          <w:szCs w:val="22"/>
-        </w:rPr>
-        <w:t xml:space="preserve">Git status - stan </w:t>
-      </w:r>
-      <w:proofErr w:type="spellStart"/>
-      <w:r>
-        <w:rPr>
-          <w:rFonts w:ascii="Calibri" w:hAnsi="Calibri" w:cs="Calibri"/>
-          <w:sz w:val="22"/>
-          <w:szCs w:val="22"/>
-        </w:rPr>
-        <w:t>naszgo</w:t>
-      </w:r>
-      <w:proofErr w:type="spellEnd"/>
-      <w:r>
-        <w:rPr>
-          <w:rFonts w:ascii="Calibri" w:hAnsi="Calibri" w:cs="Calibri"/>
-          <w:sz w:val="22"/>
-          <w:szCs w:val="22"/>
-        </w:rPr>
-        <w:t xml:space="preserve"> </w:t>
-      </w:r>
-      <w:proofErr w:type="spellStart"/>
-      <w:r>
-        <w:rPr>
-          <w:rFonts w:ascii="Calibri" w:hAnsi="Calibri" w:cs="Calibri"/>
-          <w:sz w:val="22"/>
-          <w:szCs w:val="22"/>
-        </w:rPr>
-        <w:t>repozytorum</w:t>
-      </w:r>
-      <w:proofErr w:type="spellEnd"/>
-      <w:r>
-        <w:rPr>
-          <w:rFonts w:ascii="Calibri" w:hAnsi="Calibri" w:cs="Calibri"/>
-          <w:sz w:val="22"/>
-          <w:szCs w:val="22"/>
-        </w:rPr>
-        <w:t xml:space="preserve"> , aktualnego </w:t>
-      </w:r>
-      <w:proofErr w:type="spellStart"/>
-      <w:r>
-        <w:rPr>
-          <w:rFonts w:ascii="Calibri" w:hAnsi="Calibri" w:cs="Calibri"/>
-          <w:sz w:val="22"/>
-          <w:szCs w:val="22"/>
-        </w:rPr>
-        <w:t>brancha</w:t>
-      </w:r>
-      <w:proofErr w:type="spellEnd"/>
-      <w:r>
-        <w:rPr>
-          <w:rFonts w:ascii="Calibri" w:hAnsi="Calibri" w:cs="Calibri"/>
-          <w:sz w:val="22"/>
-          <w:szCs w:val="22"/>
-        </w:rPr>
-        <w:t xml:space="preserve"> na którym pracujemy od czasu ostatniego </w:t>
-      </w:r>
-      <w:proofErr w:type="spellStart"/>
-      <w:r>
-        <w:rPr>
-          <w:rFonts w:ascii="Calibri" w:hAnsi="Calibri" w:cs="Calibri"/>
-          <w:sz w:val="22"/>
-          <w:szCs w:val="22"/>
-        </w:rPr>
-        <w:t>commita</w:t>
-      </w:r>
-      <w:proofErr w:type="spellEnd"/>
-      <w:r>
-        <w:rPr>
-          <w:rFonts w:ascii="Calibri" w:hAnsi="Calibri" w:cs="Calibri"/>
-          <w:sz w:val="22"/>
-          <w:szCs w:val="22"/>
-        </w:rPr>
-        <w:t xml:space="preserve">, zobaczymy jakie pliki </w:t>
-      </w:r>
-      <w:proofErr w:type="spellStart"/>
-      <w:r>
-        <w:rPr>
-          <w:rFonts w:ascii="Calibri" w:hAnsi="Calibri" w:cs="Calibri"/>
-          <w:sz w:val="22"/>
-          <w:szCs w:val="22"/>
-        </w:rPr>
-        <w:t>dodalismy</w:t>
-      </w:r>
-      <w:proofErr w:type="spellEnd"/>
-      <w:r>
-        <w:rPr>
-          <w:rFonts w:ascii="Calibri" w:hAnsi="Calibri" w:cs="Calibri"/>
-          <w:sz w:val="22"/>
-          <w:szCs w:val="22"/>
-        </w:rPr>
-        <w:t xml:space="preserve"> , </w:t>
-      </w:r>
-      <w:proofErr w:type="spellStart"/>
-      <w:r>
-        <w:rPr>
-          <w:rFonts w:ascii="Calibri" w:hAnsi="Calibri" w:cs="Calibri"/>
-          <w:sz w:val="22"/>
-          <w:szCs w:val="22"/>
-        </w:rPr>
-        <w:t>usunelismy</w:t>
-      </w:r>
-      <w:proofErr w:type="spellEnd"/>
+          <w:b/>
+          <w:bCs/>
+          <w:sz w:val="22"/>
+          <w:szCs w:val="22"/>
+        </w:rPr>
+        <w:t>KOMENDY</w:t>
+      </w:r>
     </w:p>
     <w:p>
       <w:pPr>
@@ -131,86 +36,6 @@
           <w:szCs w:val="22"/>
         </w:rPr>
       </w:pPr>
-      <w:r>
-        <w:rPr>
-          <w:rFonts w:ascii="Calibri" w:hAnsi="Calibri" w:cs="Calibri"/>
-          <w:sz w:val="22"/>
-          <w:szCs w:val="22"/>
-        </w:rPr>
-        <w:t xml:space="preserve">Git log - </w:t>
-      </w:r>
-      <w:proofErr w:type="spellStart"/>
-      <w:r>
-        <w:rPr>
-          <w:rFonts w:ascii="Calibri" w:hAnsi="Calibri" w:cs="Calibri"/>
-          <w:sz w:val="22"/>
-          <w:szCs w:val="22"/>
-        </w:rPr>
-        <w:t>wyswietla</w:t>
-      </w:r>
-      <w:proofErr w:type="spellEnd"/>
-      <w:r>
-        <w:rPr>
-          <w:rFonts w:ascii="Calibri" w:hAnsi="Calibri" w:cs="Calibri"/>
-          <w:sz w:val="22"/>
-          <w:szCs w:val="22"/>
-        </w:rPr>
-        <w:t xml:space="preserve"> historie </w:t>
-      </w:r>
-      <w:proofErr w:type="spellStart"/>
-      <w:r>
-        <w:rPr>
-          <w:rFonts w:ascii="Calibri" w:hAnsi="Calibri" w:cs="Calibri"/>
-          <w:sz w:val="22"/>
-          <w:szCs w:val="22"/>
-        </w:rPr>
-        <w:t>commitow</w:t>
-      </w:r>
-      <w:proofErr w:type="spellEnd"/>
-      <w:r>
-        <w:rPr>
-          <w:rFonts w:ascii="Calibri" w:hAnsi="Calibri" w:cs="Calibri"/>
-          <w:sz w:val="22"/>
-          <w:szCs w:val="22"/>
-        </w:rPr>
-        <w:t xml:space="preserve"> na </w:t>
-      </w:r>
-      <w:proofErr w:type="spellStart"/>
-      <w:r>
-        <w:rPr>
-          <w:rFonts w:ascii="Calibri" w:hAnsi="Calibri" w:cs="Calibri"/>
-          <w:sz w:val="22"/>
-          <w:szCs w:val="22"/>
-        </w:rPr>
-        <w:t>branchu</w:t>
-      </w:r>
-      <w:proofErr w:type="spellEnd"/>
-      <w:r>
-        <w:rPr>
-          <w:rFonts w:ascii="Calibri" w:hAnsi="Calibri" w:cs="Calibri"/>
-          <w:sz w:val="22"/>
-          <w:szCs w:val="22"/>
-        </w:rPr>
-        <w:t xml:space="preserve"> </w:t>
-      </w:r>
-      <w:proofErr w:type="spellStart"/>
-      <w:r>
-        <w:rPr>
-          <w:rFonts w:ascii="Calibri" w:hAnsi="Calibri" w:cs="Calibri"/>
-          <w:sz w:val="22"/>
-          <w:szCs w:val="22"/>
-        </w:rPr>
-        <w:t>poczawszy</w:t>
-      </w:r>
-      <w:proofErr w:type="spellEnd"/>
-      <w:r>
-        <w:rPr>
-          <w:rFonts w:ascii="Calibri" w:hAnsi="Calibri" w:cs="Calibri"/>
-          <w:sz w:val="22"/>
-          <w:szCs w:val="22"/>
-        </w:rPr>
-        <w:t xml:space="preserve"> od najnowszego</w:t>
-      </w:r>
     </w:p>
     <w:p>
       <w:pPr>
@@ -228,34 +53,16 @@
           <w:sz w:val="22"/>
           <w:szCs w:val="22"/>
         </w:rPr>
-        <w:t xml:space="preserve">Git </w:t>
-      </w:r>
-      <w:proofErr w:type="spellStart"/>
-      <w:r>
-        <w:rPr>
-          <w:rFonts w:ascii="Calibri" w:hAnsi="Calibri" w:cs="Calibri"/>
-          <w:sz w:val="22"/>
-          <w:szCs w:val="22"/>
-        </w:rPr>
-        <w:t>branch</w:t>
-      </w:r>
-      <w:proofErr w:type="spellEnd"/>
-      <w:r>
-        <w:rPr>
-          <w:rFonts w:ascii="Calibri" w:hAnsi="Calibri" w:cs="Calibri"/>
-          <w:sz w:val="22"/>
-          <w:szCs w:val="22"/>
-        </w:rPr>
-        <w:t xml:space="preserve"> - </w:t>
-      </w:r>
-      <w:proofErr w:type="spellStart"/>
-      <w:r>
-        <w:rPr>
-          <w:rFonts w:ascii="Calibri" w:hAnsi="Calibri" w:cs="Calibri"/>
-          <w:sz w:val="22"/>
-          <w:szCs w:val="22"/>
-        </w:rPr>
-        <w:t>wyswietli</w:t>
+        <w:t xml:space="preserve">Git status - stan </w:t>
+      </w:r>
+      <w:proofErr w:type="spellStart"/>
+      <w:r>
+        <w:rPr>
+          <w:rFonts w:ascii="Calibri" w:hAnsi="Calibri" w:cs="Calibri"/>
+          <w:sz w:val="22"/>
+          <w:szCs w:val="22"/>
+        </w:rPr>
+        <w:t>naszgo</w:t>
       </w:r>
       <w:proofErr w:type="spellEnd"/>
       <w:r>
@@ -273,71 +80,81 @@
           <w:sz w:val="22"/>
           <w:szCs w:val="22"/>
         </w:rPr>
-        <w:t>liste</w:t>
-      </w:r>
-      <w:proofErr w:type="spellEnd"/>
-      <w:r>
-        <w:rPr>
-          <w:rFonts w:ascii="Calibri" w:hAnsi="Calibri" w:cs="Calibri"/>
-          <w:sz w:val="22"/>
-          <w:szCs w:val="22"/>
-        </w:rPr>
-        <w:t xml:space="preserve"> </w:t>
-      </w:r>
-      <w:proofErr w:type="spellStart"/>
-      <w:r>
-        <w:rPr>
-          <w:rFonts w:ascii="Calibri" w:hAnsi="Calibri" w:cs="Calibri"/>
-          <w:sz w:val="22"/>
-          <w:szCs w:val="22"/>
-        </w:rPr>
-        <w:t>branchy</w:t>
-      </w:r>
-      <w:proofErr w:type="spellEnd"/>
-      <w:r>
-        <w:rPr>
-          <w:rFonts w:ascii="Calibri" w:hAnsi="Calibri" w:cs="Calibri"/>
-          <w:sz w:val="22"/>
-          <w:szCs w:val="22"/>
-        </w:rPr>
-        <w:t xml:space="preserve"> w lokalnym </w:t>
-      </w:r>
-      <w:proofErr w:type="spellStart"/>
-      <w:r>
-        <w:rPr>
-          <w:rFonts w:ascii="Calibri" w:hAnsi="Calibri" w:cs="Calibri"/>
-          <w:sz w:val="22"/>
-          <w:szCs w:val="22"/>
-        </w:rPr>
-        <w:t>repo</w:t>
-      </w:r>
-      <w:proofErr w:type="spellEnd"/>
-      <w:r>
-        <w:rPr>
-          <w:rFonts w:ascii="Calibri" w:hAnsi="Calibri" w:cs="Calibri"/>
-          <w:sz w:val="22"/>
-          <w:szCs w:val="22"/>
-        </w:rPr>
-        <w:t xml:space="preserve"> i </w:t>
-      </w:r>
-      <w:proofErr w:type="spellStart"/>
-      <w:r>
-        <w:rPr>
-          <w:rFonts w:ascii="Calibri" w:hAnsi="Calibri" w:cs="Calibri"/>
-          <w:sz w:val="22"/>
-          <w:szCs w:val="22"/>
-        </w:rPr>
-        <w:t>pokaze</w:t>
-      </w:r>
-      <w:proofErr w:type="spellEnd"/>
-      <w:r>
-        <w:rPr>
-          <w:rFonts w:ascii="Calibri" w:hAnsi="Calibri" w:cs="Calibri"/>
-          <w:sz w:val="22"/>
-          <w:szCs w:val="22"/>
-        </w:rPr>
-        <w:t xml:space="preserve"> na którym się znajdujemy</w:t>
-      </w:r>
+        <w:t>repozytorum</w:t>
+      </w:r>
+      <w:proofErr w:type="spellEnd"/>
+      <w:r>
+        <w:rPr>
+          <w:rFonts w:ascii="Calibri" w:hAnsi="Calibri" w:cs="Calibri"/>
+          <w:sz w:val="22"/>
+          <w:szCs w:val="22"/>
+        </w:rPr>
+        <w:t xml:space="preserve"> , aktualnego </w:t>
+      </w:r>
+      <w:proofErr w:type="spellStart"/>
+      <w:r>
+        <w:rPr>
+          <w:rFonts w:ascii="Calibri" w:hAnsi="Calibri" w:cs="Calibri"/>
+          <w:sz w:val="22"/>
+          <w:szCs w:val="22"/>
+        </w:rPr>
+        <w:t>brancha</w:t>
+      </w:r>
+      <w:proofErr w:type="spellEnd"/>
+      <w:r>
+        <w:rPr>
+          <w:rFonts w:ascii="Calibri" w:hAnsi="Calibri" w:cs="Calibri"/>
+          <w:sz w:val="22"/>
+          <w:szCs w:val="22"/>
+        </w:rPr>
+        <w:t xml:space="preserve"> na którym pracujemy od czasu ostatniego </w:t>
+      </w:r>
+      <w:proofErr w:type="spellStart"/>
+      <w:r>
+        <w:rPr>
+          <w:rFonts w:ascii="Calibri" w:hAnsi="Calibri" w:cs="Calibri"/>
+          <w:sz w:val="22"/>
+          <w:szCs w:val="22"/>
+        </w:rPr>
+        <w:t>commita</w:t>
+      </w:r>
+      <w:proofErr w:type="spellEnd"/>
+      <w:r>
+        <w:rPr>
+          <w:rFonts w:ascii="Calibri" w:hAnsi="Calibri" w:cs="Calibri"/>
+          <w:sz w:val="22"/>
+          <w:szCs w:val="22"/>
+        </w:rPr>
+        <w:t xml:space="preserve">, zobaczymy jakie pliki </w:t>
+      </w:r>
+      <w:proofErr w:type="spellStart"/>
+      <w:r>
+        <w:rPr>
+          <w:rFonts w:ascii="Calibri" w:hAnsi="Calibri" w:cs="Calibri"/>
+          <w:sz w:val="22"/>
+          <w:szCs w:val="22"/>
+        </w:rPr>
+        <w:t>dodalismy</w:t>
+      </w:r>
+      <w:proofErr w:type="spellEnd"/>
+      <w:r>
+        <w:rPr>
+          <w:rFonts w:ascii="Calibri" w:hAnsi="Calibri" w:cs="Calibri"/>
+          <w:sz w:val="22"/>
+          <w:szCs w:val="22"/>
+        </w:rPr>
+        <w:t xml:space="preserve"> , </w:t>
+      </w:r>
+      <w:proofErr w:type="spellStart"/>
+      <w:r>
+        <w:rPr>
+          <w:rFonts w:ascii="Calibri" w:hAnsi="Calibri" w:cs="Calibri"/>
+          <w:sz w:val="22"/>
+          <w:szCs w:val="22"/>
+        </w:rPr>
+        <w:t>usunelismy</w:t>
+      </w:r>
+      <w:proofErr w:type="spellEnd"/>
     </w:p>
     <w:p>
       <w:pPr>
@@ -355,16 +172,52 @@
           <w:sz w:val="22"/>
           <w:szCs w:val="22"/>
         </w:rPr>
-        <w:t xml:space="preserve">Git </w:t>
-      </w:r>
-      <w:proofErr w:type="spellStart"/>
-      <w:r>
-        <w:rPr>
-          <w:rFonts w:ascii="Calibri" w:hAnsi="Calibri" w:cs="Calibri"/>
-          <w:sz w:val="22"/>
-          <w:szCs w:val="22"/>
-        </w:rPr>
-        <w:t>add</w:t>
+        <w:t xml:space="preserve">Git log - </w:t>
+      </w:r>
+      <w:proofErr w:type="spellStart"/>
+      <w:r>
+        <w:rPr>
+          <w:rFonts w:ascii="Calibri" w:hAnsi="Calibri" w:cs="Calibri"/>
+          <w:sz w:val="22"/>
+          <w:szCs w:val="22"/>
+        </w:rPr>
+        <w:t>wyswietla</w:t>
+      </w:r>
+      <w:proofErr w:type="spellEnd"/>
+      <w:r>
+        <w:rPr>
+          <w:rFonts w:ascii="Calibri" w:hAnsi="Calibri" w:cs="Calibri"/>
+          <w:sz w:val="22"/>
+          <w:szCs w:val="22"/>
+        </w:rPr>
+        <w:t xml:space="preserve"> historie </w:t>
+      </w:r>
+      <w:proofErr w:type="spellStart"/>
+      <w:r>
+        <w:rPr>
+          <w:rFonts w:ascii="Calibri" w:hAnsi="Calibri" w:cs="Calibri"/>
+          <w:sz w:val="22"/>
+          <w:szCs w:val="22"/>
+        </w:rPr>
+        <w:t>commitow</w:t>
+      </w:r>
+      <w:proofErr w:type="spellEnd"/>
+      <w:r>
+        <w:rPr>
+          <w:rFonts w:ascii="Calibri" w:hAnsi="Calibri" w:cs="Calibri"/>
+          <w:sz w:val="22"/>
+          <w:szCs w:val="22"/>
+        </w:rPr>
+        <w:t xml:space="preserve"> na </w:t>
+      </w:r>
+      <w:proofErr w:type="spellStart"/>
+      <w:r>
+        <w:rPr>
+          <w:rFonts w:ascii="Calibri" w:hAnsi="Calibri" w:cs="Calibri"/>
+          <w:sz w:val="22"/>
+          <w:szCs w:val="22"/>
+        </w:rPr>
+        <w:t>branchu</w:t>
       </w:r>
       <w:proofErr w:type="spellEnd"/>
       <w:r>
@@ -382,52 +235,16 @@
           <w:sz w:val="22"/>
           <w:szCs w:val="22"/>
         </w:rPr>
-        <w:t>nazwa_pliku</w:t>
-      </w:r>
-      <w:proofErr w:type="spellEnd"/>
-      <w:r>
-        <w:rPr>
-          <w:rFonts w:ascii="Calibri" w:hAnsi="Calibri" w:cs="Calibri"/>
-          <w:sz w:val="22"/>
-          <w:szCs w:val="22"/>
-        </w:rPr>
-        <w:t xml:space="preserve">- dodaje plik do </w:t>
-      </w:r>
-      <w:proofErr w:type="spellStart"/>
-      <w:r>
-        <w:rPr>
-          <w:rFonts w:ascii="Calibri" w:hAnsi="Calibri" w:cs="Calibri"/>
-          <w:sz w:val="22"/>
-          <w:szCs w:val="22"/>
-        </w:rPr>
-        <w:t>staging</w:t>
-      </w:r>
-      <w:proofErr w:type="spellEnd"/>
-      <w:r>
-        <w:rPr>
-          <w:rFonts w:ascii="Calibri" w:hAnsi="Calibri" w:cs="Calibri"/>
-          <w:sz w:val="22"/>
-          <w:szCs w:val="22"/>
-        </w:rPr>
-        <w:t xml:space="preserve"> </w:t>
-      </w:r>
-      <w:proofErr w:type="spellStart"/>
-      <w:r>
-        <w:rPr>
-          <w:rFonts w:ascii="Calibri" w:hAnsi="Calibri" w:cs="Calibri"/>
-          <w:sz w:val="22"/>
-          <w:szCs w:val="22"/>
-        </w:rPr>
-        <w:t>are</w:t>
-      </w:r>
-      <w:proofErr w:type="spellEnd"/>
-      <w:r>
-        <w:rPr>
-          <w:rFonts w:ascii="Calibri" w:hAnsi="Calibri" w:cs="Calibri"/>
-          <w:sz w:val="22"/>
-          <w:szCs w:val="22"/>
-        </w:rPr>
-        <w:t xml:space="preserve"> pojedynczy plik</w:t>
+        <w:t>poczawszy</w:t>
+      </w:r>
+      <w:proofErr w:type="spellEnd"/>
+      <w:r>
+        <w:rPr>
+          <w:rFonts w:ascii="Calibri" w:hAnsi="Calibri" w:cs="Calibri"/>
+          <w:sz w:val="22"/>
+          <w:szCs w:val="22"/>
+        </w:rPr>
+        <w:t xml:space="preserve"> od najnowszego</w:t>
       </w:r>
     </w:p>
     <w:p>
@@ -455,81 +272,107 @@
           <w:sz w:val="22"/>
           <w:szCs w:val="22"/>
         </w:rPr>
-        <w:t>add</w:t>
-      </w:r>
-      <w:proofErr w:type="spellEnd"/>
-      <w:r>
-        <w:rPr>
-          <w:rFonts w:ascii="Calibri" w:hAnsi="Calibri" w:cs="Calibri"/>
-          <w:sz w:val="22"/>
-          <w:szCs w:val="22"/>
-        </w:rPr>
-        <w:t xml:space="preserve"> --</w:t>
-      </w:r>
-      <w:proofErr w:type="spellStart"/>
-      <w:r>
-        <w:rPr>
-          <w:rFonts w:ascii="Calibri" w:hAnsi="Calibri" w:cs="Calibri"/>
-          <w:sz w:val="22"/>
-          <w:szCs w:val="22"/>
-        </w:rPr>
-        <w:t>all</w:t>
-      </w:r>
-      <w:proofErr w:type="spellEnd"/>
-      <w:r>
-        <w:rPr>
-          <w:rFonts w:ascii="Calibri" w:hAnsi="Calibri" w:cs="Calibri"/>
-          <w:sz w:val="22"/>
-          <w:szCs w:val="22"/>
-        </w:rPr>
-        <w:t xml:space="preserve"> dodaje wszystkie pliki które </w:t>
-      </w:r>
-      <w:proofErr w:type="spellStart"/>
-      <w:r>
-        <w:rPr>
-          <w:rFonts w:ascii="Calibri" w:hAnsi="Calibri" w:cs="Calibri"/>
-          <w:sz w:val="22"/>
-          <w:szCs w:val="22"/>
-        </w:rPr>
-        <w:t>zmienilismy</w:t>
-      </w:r>
-      <w:proofErr w:type="spellEnd"/>
-      <w:r>
-        <w:rPr>
-          <w:rFonts w:ascii="Calibri" w:hAnsi="Calibri" w:cs="Calibri"/>
-          <w:sz w:val="22"/>
-          <w:szCs w:val="22"/>
-        </w:rPr>
-        <w:t xml:space="preserve">, </w:t>
-      </w:r>
-      <w:proofErr w:type="spellStart"/>
-      <w:r>
-        <w:rPr>
-          <w:rFonts w:ascii="Calibri" w:hAnsi="Calibri" w:cs="Calibri"/>
-          <w:sz w:val="22"/>
-          <w:szCs w:val="22"/>
-        </w:rPr>
-        <w:t>dodalismy</w:t>
-      </w:r>
-      <w:proofErr w:type="spellEnd"/>
-      <w:r>
-        <w:rPr>
-          <w:rFonts w:ascii="Calibri" w:hAnsi="Calibri" w:cs="Calibri"/>
-          <w:sz w:val="22"/>
-          <w:szCs w:val="22"/>
-        </w:rPr>
-        <w:t xml:space="preserve"> czy </w:t>
-      </w:r>
-      <w:proofErr w:type="spellStart"/>
-      <w:r>
-        <w:rPr>
-          <w:rFonts w:ascii="Calibri" w:hAnsi="Calibri" w:cs="Calibri"/>
-          <w:sz w:val="22"/>
-          <w:szCs w:val="22"/>
-        </w:rPr>
-        <w:t>usunelism</w:t>
-      </w:r>
-      <w:proofErr w:type="spellEnd"/>
+        <w:t>branch</w:t>
+      </w:r>
+      <w:proofErr w:type="spellEnd"/>
+      <w:r>
+        <w:rPr>
+          <w:rFonts w:ascii="Calibri" w:hAnsi="Calibri" w:cs="Calibri"/>
+          <w:sz w:val="22"/>
+          <w:szCs w:val="22"/>
+        </w:rPr>
+        <w:t xml:space="preserve"> - </w:t>
+      </w:r>
+      <w:proofErr w:type="spellStart"/>
+      <w:r>
+        <w:rPr>
+          <w:rFonts w:ascii="Calibri" w:hAnsi="Calibri" w:cs="Calibri"/>
+          <w:sz w:val="22"/>
+          <w:szCs w:val="22"/>
+        </w:rPr>
+        <w:t>wyswietli</w:t>
+      </w:r>
+      <w:proofErr w:type="spellEnd"/>
+      <w:r>
+        <w:rPr>
+          <w:rFonts w:ascii="Calibri" w:hAnsi="Calibri" w:cs="Calibri"/>
+          <w:sz w:val="22"/>
+          <w:szCs w:val="22"/>
+        </w:rPr>
+        <w:t xml:space="preserve"> </w:t>
+      </w:r>
+      <w:proofErr w:type="spellStart"/>
+      <w:r>
+        <w:rPr>
+          <w:rFonts w:ascii="Calibri" w:hAnsi="Calibri" w:cs="Calibri"/>
+          <w:sz w:val="22"/>
+          <w:szCs w:val="22"/>
+        </w:rPr>
+        <w:t>liste</w:t>
+      </w:r>
+      <w:proofErr w:type="spellEnd"/>
+      <w:r>
+        <w:rPr>
+          <w:rFonts w:ascii="Calibri" w:hAnsi="Calibri" w:cs="Calibri"/>
+          <w:sz w:val="22"/>
+          <w:szCs w:val="22"/>
+        </w:rPr>
+        <w:t xml:space="preserve"> </w:t>
+      </w:r>
+      <w:proofErr w:type="spellStart"/>
+      <w:r>
+        <w:rPr>
+          <w:rFonts w:ascii="Calibri" w:hAnsi="Calibri" w:cs="Calibri"/>
+          <w:sz w:val="22"/>
+          <w:szCs w:val="22"/>
+        </w:rPr>
+        <w:t>branchy</w:t>
+      </w:r>
+      <w:proofErr w:type="spellEnd"/>
+      <w:r>
+        <w:rPr>
+          <w:rFonts w:ascii="Calibri" w:hAnsi="Calibri" w:cs="Calibri"/>
+          <w:sz w:val="22"/>
+          <w:szCs w:val="22"/>
+        </w:rPr>
+        <w:t xml:space="preserve"> w lokalnym </w:t>
+      </w:r>
+      <w:proofErr w:type="spellStart"/>
+      <w:r>
+        <w:rPr>
+          <w:rFonts w:ascii="Calibri" w:hAnsi="Calibri" w:cs="Calibri"/>
+          <w:sz w:val="22"/>
+          <w:szCs w:val="22"/>
+        </w:rPr>
+        <w:t>repo</w:t>
+      </w:r>
+      <w:proofErr w:type="spellEnd"/>
+      <w:r>
+        <w:rPr>
+          <w:rFonts w:ascii="Calibri" w:hAnsi="Calibri" w:cs="Calibri"/>
+          <w:sz w:val="22"/>
+          <w:szCs w:val="22"/>
+        </w:rPr>
+        <w:t xml:space="preserve"> i </w:t>
+      </w:r>
+      <w:proofErr w:type="spellStart"/>
+      <w:r>
+        <w:rPr>
+          <w:rFonts w:ascii="Calibri" w:hAnsi="Calibri" w:cs="Calibri"/>
+          <w:sz w:val="22"/>
+          <w:szCs w:val="22"/>
+        </w:rPr>
+        <w:t>pokaze</w:t>
+      </w:r>
+      <w:proofErr w:type="spellEnd"/>
+      <w:r>
+        <w:rPr>
+          <w:rFonts w:ascii="Calibri" w:hAnsi="Calibri" w:cs="Calibri"/>
+          <w:sz w:val="22"/>
+          <w:szCs w:val="22"/>
+        </w:rPr>
+        <w:t xml:space="preserve"> na którym się znajdujemy</w:t>
+      </w:r>
     </w:p>
     <w:p>
       <w:pPr>
@@ -556,61 +399,7 @@
           <w:sz w:val="22"/>
           <w:szCs w:val="22"/>
         </w:rPr>
-        <w:t>commit</w:t>
-      </w:r>
-      <w:proofErr w:type="spellEnd"/>
-      <w:r>
-        <w:rPr>
-          <w:rFonts w:ascii="Calibri" w:hAnsi="Calibri" w:cs="Calibri"/>
-          <w:sz w:val="22"/>
-          <w:szCs w:val="22"/>
-        </w:rPr>
-        <w:t xml:space="preserve"> -</w:t>
-      </w:r>
-      <w:proofErr w:type="spellStart"/>
-      <w:r>
-        <w:rPr>
-          <w:rFonts w:ascii="Calibri" w:hAnsi="Calibri" w:cs="Calibri"/>
-          <w:sz w:val="22"/>
-          <w:szCs w:val="22"/>
-        </w:rPr>
-        <w:t>m"komentarz</w:t>
-      </w:r>
-      <w:proofErr w:type="spellEnd"/>
-      <w:r>
-        <w:rPr>
-          <w:rFonts w:ascii="Calibri" w:hAnsi="Calibri" w:cs="Calibri"/>
-          <w:sz w:val="22"/>
-          <w:szCs w:val="22"/>
-        </w:rPr>
-        <w:t xml:space="preserve">" - </w:t>
-      </w:r>
-      <w:proofErr w:type="spellStart"/>
-      <w:r>
-        <w:rPr>
-          <w:rFonts w:ascii="Calibri" w:hAnsi="Calibri" w:cs="Calibri"/>
-          <w:sz w:val="22"/>
-          <w:szCs w:val="22"/>
-        </w:rPr>
-        <w:t>comitujemy</w:t>
-      </w:r>
-      <w:proofErr w:type="spellEnd"/>
-      <w:r>
-        <w:rPr>
-          <w:rFonts w:ascii="Calibri" w:hAnsi="Calibri" w:cs="Calibri"/>
-          <w:sz w:val="22"/>
-          <w:szCs w:val="22"/>
-        </w:rPr>
-        <w:t xml:space="preserve"> zmiany </w:t>
-      </w:r>
-      <w:proofErr w:type="spellStart"/>
-      <w:r>
-        <w:rPr>
-          <w:rFonts w:ascii="Calibri" w:hAnsi="Calibri" w:cs="Calibri"/>
-          <w:sz w:val="22"/>
-          <w:szCs w:val="22"/>
-        </w:rPr>
-        <w:t>dodadnych</w:t>
+        <w:t>add</w:t>
       </w:r>
       <w:proofErr w:type="spellEnd"/>
       <w:r>
@@ -628,27 +417,53 @@
           <w:sz w:val="22"/>
           <w:szCs w:val="22"/>
         </w:rPr>
-        <w:t>plikow</w:t>
-      </w:r>
-      <w:proofErr w:type="spellEnd"/>
-      <w:r>
-        <w:rPr>
-          <w:rFonts w:ascii="Calibri" w:hAnsi="Calibri" w:cs="Calibri"/>
-          <w:sz w:val="22"/>
-          <w:szCs w:val="22"/>
-        </w:rPr>
-        <w:t xml:space="preserve"> i dodajemy komentarz , np. co </w:t>
-      </w:r>
-      <w:proofErr w:type="spellStart"/>
-      <w:r>
-        <w:rPr>
-          <w:rFonts w:ascii="Calibri" w:hAnsi="Calibri" w:cs="Calibri"/>
-          <w:sz w:val="22"/>
-          <w:szCs w:val="22"/>
-        </w:rPr>
-        <w:t>zrobilismy</w:t>
-      </w:r>
-      <w:proofErr w:type="spellEnd"/>
+        <w:t>nazwa_pliku</w:t>
+      </w:r>
+      <w:proofErr w:type="spellEnd"/>
+      <w:r>
+        <w:rPr>
+          <w:rFonts w:ascii="Calibri" w:hAnsi="Calibri" w:cs="Calibri"/>
+          <w:sz w:val="22"/>
+          <w:szCs w:val="22"/>
+        </w:rPr>
+        <w:t xml:space="preserve">- dodaje plik do </w:t>
+      </w:r>
+      <w:proofErr w:type="spellStart"/>
+      <w:r>
+        <w:rPr>
+          <w:rFonts w:ascii="Calibri" w:hAnsi="Calibri" w:cs="Calibri"/>
+          <w:sz w:val="22"/>
+          <w:szCs w:val="22"/>
+        </w:rPr>
+        <w:t>staging</w:t>
+      </w:r>
+      <w:proofErr w:type="spellEnd"/>
+      <w:r>
+        <w:rPr>
+          <w:rFonts w:ascii="Calibri" w:hAnsi="Calibri" w:cs="Calibri"/>
+          <w:sz w:val="22"/>
+          <w:szCs w:val="22"/>
+        </w:rPr>
+        <w:t xml:space="preserve"> </w:t>
+      </w:r>
+      <w:proofErr w:type="spellStart"/>
+      <w:r>
+        <w:rPr>
+          <w:rFonts w:ascii="Calibri" w:hAnsi="Calibri" w:cs="Calibri"/>
+          <w:sz w:val="22"/>
+          <w:szCs w:val="22"/>
+        </w:rPr>
+        <w:t>are</w:t>
+      </w:r>
+      <w:proofErr w:type="spellEnd"/>
+      <w:r>
+        <w:rPr>
+          <w:rFonts w:ascii="Calibri" w:hAnsi="Calibri" w:cs="Calibri"/>
+          <w:sz w:val="22"/>
+          <w:szCs w:val="22"/>
+        </w:rPr>
+        <w:t xml:space="preserve"> pojedynczy plik</w:t>
+      </w:r>
     </w:p>
     <w:p>
       <w:pPr>
@@ -675,60 +490,6 @@
           <w:sz w:val="22"/>
           <w:szCs w:val="22"/>
         </w:rPr>
-        <w:t>commit</w:t>
-      </w:r>
-      <w:proofErr w:type="spellEnd"/>
-      <w:r>
-        <w:rPr>
-          <w:rFonts w:ascii="Calibri" w:hAnsi="Calibri" w:cs="Calibri"/>
-          <w:sz w:val="22"/>
-          <w:szCs w:val="22"/>
-        </w:rPr>
-        <w:t xml:space="preserve"> -</w:t>
-      </w:r>
-      <w:proofErr w:type="spellStart"/>
-      <w:r>
-        <w:rPr>
-          <w:rFonts w:ascii="Calibri" w:hAnsi="Calibri" w:cs="Calibri"/>
-          <w:sz w:val="22"/>
-          <w:szCs w:val="22"/>
-        </w:rPr>
-        <w:t>am</w:t>
-      </w:r>
-      <w:proofErr w:type="spellEnd"/>
-      <w:r>
-        <w:rPr>
-          <w:rFonts w:ascii="Calibri" w:hAnsi="Calibri" w:cs="Calibri"/>
-          <w:sz w:val="22"/>
-          <w:szCs w:val="22"/>
-        </w:rPr>
-        <w:t xml:space="preserve"> - </w:t>
-      </w:r>
-      <w:proofErr w:type="spellStart"/>
-      <w:r>
-        <w:rPr>
-          <w:rFonts w:ascii="Calibri" w:hAnsi="Calibri" w:cs="Calibri"/>
-          <w:sz w:val="22"/>
-          <w:szCs w:val="22"/>
-        </w:rPr>
-        <w:t>laczy</w:t>
-      </w:r>
-      <w:proofErr w:type="spellEnd"/>
-      <w:r>
-        <w:rPr>
-          <w:rFonts w:ascii="Calibri" w:hAnsi="Calibri" w:cs="Calibri"/>
-          <w:sz w:val="22"/>
-          <w:szCs w:val="22"/>
-        </w:rPr>
-        <w:t xml:space="preserve"> </w:t>
-      </w:r>
-      <w:proofErr w:type="spellStart"/>
-      <w:r>
-        <w:rPr>
-          <w:rFonts w:ascii="Calibri" w:hAnsi="Calibri" w:cs="Calibri"/>
-          <w:sz w:val="22"/>
-          <w:szCs w:val="22"/>
-        </w:rPr>
         <w:t>add</w:t>
       </w:r>
       <w:proofErr w:type="spellEnd"/>
@@ -738,80 +499,72 @@
           <w:sz w:val="22"/>
           <w:szCs w:val="22"/>
         </w:rPr>
-        <w:t xml:space="preserve"> i </w:t>
-      </w:r>
-      <w:proofErr w:type="spellStart"/>
-      <w:r>
-        <w:rPr>
-          <w:rFonts w:ascii="Calibri" w:hAnsi="Calibri" w:cs="Calibri"/>
-          <w:sz w:val="22"/>
-          <w:szCs w:val="22"/>
-        </w:rPr>
-        <w:t>commit</w:t>
-      </w:r>
-      <w:proofErr w:type="spellEnd"/>
-      <w:r>
-        <w:rPr>
-          <w:rFonts w:ascii="Calibri" w:hAnsi="Calibri" w:cs="Calibri"/>
-          <w:sz w:val="22"/>
-          <w:szCs w:val="22"/>
-        </w:rPr>
-        <w:t xml:space="preserve"> , dodaje do </w:t>
-      </w:r>
-      <w:proofErr w:type="spellStart"/>
-      <w:r>
-        <w:rPr>
-          <w:rFonts w:ascii="Calibri" w:hAnsi="Calibri" w:cs="Calibri"/>
-          <w:sz w:val="22"/>
-          <w:szCs w:val="22"/>
-        </w:rPr>
-        <w:t>staging</w:t>
-      </w:r>
-      <w:proofErr w:type="spellEnd"/>
-      <w:r>
-        <w:rPr>
-          <w:rFonts w:ascii="Calibri" w:hAnsi="Calibri" w:cs="Calibri"/>
-          <w:sz w:val="22"/>
-          <w:szCs w:val="22"/>
-        </w:rPr>
-        <w:t xml:space="preserve"> </w:t>
-      </w:r>
-      <w:proofErr w:type="spellStart"/>
-      <w:r>
-        <w:rPr>
-          <w:rFonts w:ascii="Calibri" w:hAnsi="Calibri" w:cs="Calibri"/>
-          <w:sz w:val="22"/>
-          <w:szCs w:val="22"/>
-        </w:rPr>
-        <w:t>are</w:t>
-      </w:r>
-      <w:proofErr w:type="spellEnd"/>
-      <w:r>
-        <w:rPr>
-          <w:rFonts w:ascii="Calibri" w:hAnsi="Calibri" w:cs="Calibri"/>
-          <w:sz w:val="22"/>
-          <w:szCs w:val="22"/>
-        </w:rPr>
-        <w:t xml:space="preserve"> wszystkie zmienione pliki ( nie dodaje nowych </w:t>
-      </w:r>
-      <w:proofErr w:type="spellStart"/>
-      <w:r>
-        <w:rPr>
-          <w:rFonts w:ascii="Calibri" w:hAnsi="Calibri" w:cs="Calibri"/>
-          <w:sz w:val="22"/>
-          <w:szCs w:val="22"/>
-        </w:rPr>
-        <w:t>plikow</w:t>
-      </w:r>
-      <w:proofErr w:type="spellEnd"/>
-      <w:r>
-        <w:rPr>
-          <w:rFonts w:ascii="Calibri" w:hAnsi="Calibri" w:cs="Calibri"/>
-          <w:sz w:val="22"/>
-          <w:szCs w:val="22"/>
-        </w:rPr>
-        <w:t>) oraz dodaje komentarz</w:t>
-      </w:r>
+        <w:t xml:space="preserve"> --</w:t>
+      </w:r>
+      <w:proofErr w:type="spellStart"/>
+      <w:r>
+        <w:rPr>
+          <w:rFonts w:ascii="Calibri" w:hAnsi="Calibri" w:cs="Calibri"/>
+          <w:sz w:val="22"/>
+          <w:szCs w:val="22"/>
+        </w:rPr>
+        <w:t>all</w:t>
+      </w:r>
+      <w:proofErr w:type="spellEnd"/>
+      <w:r>
+        <w:rPr>
+          <w:rFonts w:ascii="Calibri" w:hAnsi="Calibri" w:cs="Calibri"/>
+          <w:sz w:val="22"/>
+          <w:szCs w:val="22"/>
+        </w:rPr>
+        <w:t xml:space="preserve"> dodaje wszystkie pliki które </w:t>
+      </w:r>
+      <w:proofErr w:type="spellStart"/>
+      <w:r>
+        <w:rPr>
+          <w:rFonts w:ascii="Calibri" w:hAnsi="Calibri" w:cs="Calibri"/>
+          <w:sz w:val="22"/>
+          <w:szCs w:val="22"/>
+        </w:rPr>
+        <w:t>zmienilismy</w:t>
+      </w:r>
+      <w:proofErr w:type="spellEnd"/>
+      <w:r>
+        <w:rPr>
+          <w:rFonts w:ascii="Calibri" w:hAnsi="Calibri" w:cs="Calibri"/>
+          <w:sz w:val="22"/>
+          <w:szCs w:val="22"/>
+        </w:rPr>
+        <w:t xml:space="preserve">, </w:t>
+      </w:r>
+      <w:proofErr w:type="spellStart"/>
+      <w:r>
+        <w:rPr>
+          <w:rFonts w:ascii="Calibri" w:hAnsi="Calibri" w:cs="Calibri"/>
+          <w:sz w:val="22"/>
+          <w:szCs w:val="22"/>
+        </w:rPr>
+        <w:t>dodalismy</w:t>
+      </w:r>
+      <w:proofErr w:type="spellEnd"/>
+      <w:r>
+        <w:rPr>
+          <w:rFonts w:ascii="Calibri" w:hAnsi="Calibri" w:cs="Calibri"/>
+          <w:sz w:val="22"/>
+          <w:szCs w:val="22"/>
+        </w:rPr>
+        <w:t xml:space="preserve"> czy </w:t>
+      </w:r>
+      <w:proofErr w:type="spellStart"/>
+      <w:r>
+        <w:rPr>
+          <w:rFonts w:ascii="Calibri" w:hAnsi="Calibri" w:cs="Calibri"/>
+          <w:sz w:val="22"/>
+          <w:szCs w:val="22"/>
+        </w:rPr>
+        <w:t>usunelism</w:t>
+      </w:r>
+      <w:proofErr w:type="spellEnd"/>
     </w:p>
     <w:p>
       <w:pPr>
@@ -838,25 +591,61 @@
           <w:sz w:val="22"/>
           <w:szCs w:val="22"/>
         </w:rPr>
-        <w:t>push</w:t>
-      </w:r>
-      <w:proofErr w:type="spellEnd"/>
-      <w:r>
-        <w:rPr>
-          <w:rFonts w:ascii="Calibri" w:hAnsi="Calibri" w:cs="Calibri"/>
-          <w:sz w:val="22"/>
-          <w:szCs w:val="22"/>
-        </w:rPr>
-        <w:t xml:space="preserve"> - wypycha stan naszego </w:t>
-      </w:r>
-      <w:proofErr w:type="spellStart"/>
-      <w:r>
-        <w:rPr>
-          <w:rFonts w:ascii="Calibri" w:hAnsi="Calibri" w:cs="Calibri"/>
-          <w:sz w:val="22"/>
-          <w:szCs w:val="22"/>
-        </w:rPr>
-        <w:t>localnego</w:t>
+        <w:t>commit</w:t>
+      </w:r>
+      <w:proofErr w:type="spellEnd"/>
+      <w:r>
+        <w:rPr>
+          <w:rFonts w:ascii="Calibri" w:hAnsi="Calibri" w:cs="Calibri"/>
+          <w:sz w:val="22"/>
+          <w:szCs w:val="22"/>
+        </w:rPr>
+        <w:t xml:space="preserve"> -</w:t>
+      </w:r>
+      <w:proofErr w:type="spellStart"/>
+      <w:r>
+        <w:rPr>
+          <w:rFonts w:ascii="Calibri" w:hAnsi="Calibri" w:cs="Calibri"/>
+          <w:sz w:val="22"/>
+          <w:szCs w:val="22"/>
+        </w:rPr>
+        <w:t>m"komentarz</w:t>
+      </w:r>
+      <w:proofErr w:type="spellEnd"/>
+      <w:r>
+        <w:rPr>
+          <w:rFonts w:ascii="Calibri" w:hAnsi="Calibri" w:cs="Calibri"/>
+          <w:sz w:val="22"/>
+          <w:szCs w:val="22"/>
+        </w:rPr>
+        <w:t xml:space="preserve">" - </w:t>
+      </w:r>
+      <w:proofErr w:type="spellStart"/>
+      <w:r>
+        <w:rPr>
+          <w:rFonts w:ascii="Calibri" w:hAnsi="Calibri" w:cs="Calibri"/>
+          <w:sz w:val="22"/>
+          <w:szCs w:val="22"/>
+        </w:rPr>
+        <w:t>comitujemy</w:t>
+      </w:r>
+      <w:proofErr w:type="spellEnd"/>
+      <w:r>
+        <w:rPr>
+          <w:rFonts w:ascii="Calibri" w:hAnsi="Calibri" w:cs="Calibri"/>
+          <w:sz w:val="22"/>
+          <w:szCs w:val="22"/>
+        </w:rPr>
+        <w:t xml:space="preserve"> zmiany </w:t>
+      </w:r>
+      <w:proofErr w:type="spellStart"/>
+      <w:r>
+        <w:rPr>
+          <w:rFonts w:ascii="Calibri" w:hAnsi="Calibri" w:cs="Calibri"/>
+          <w:sz w:val="22"/>
+          <w:szCs w:val="22"/>
+        </w:rPr>
+        <w:t>dodadnych</w:t>
       </w:r>
       <w:proofErr w:type="spellEnd"/>
       <w:r>
@@ -874,43 +663,25 @@
           <w:sz w:val="22"/>
           <w:szCs w:val="22"/>
         </w:rPr>
-        <w:t>repo</w:t>
-      </w:r>
-      <w:proofErr w:type="spellEnd"/>
-      <w:r>
-        <w:rPr>
-          <w:rFonts w:ascii="Calibri" w:hAnsi="Calibri" w:cs="Calibri"/>
-          <w:sz w:val="22"/>
-          <w:szCs w:val="22"/>
-        </w:rPr>
-        <w:t xml:space="preserve"> na </w:t>
-      </w:r>
-      <w:proofErr w:type="spellStart"/>
-      <w:r>
-        <w:rPr>
-          <w:rFonts w:ascii="Calibri" w:hAnsi="Calibri" w:cs="Calibri"/>
-          <w:sz w:val="22"/>
-          <w:szCs w:val="22"/>
-        </w:rPr>
-        <w:t>remote</w:t>
-      </w:r>
-      <w:proofErr w:type="spellEnd"/>
-      <w:r>
-        <w:rPr>
-          <w:rFonts w:ascii="Calibri" w:hAnsi="Calibri" w:cs="Calibri"/>
-          <w:sz w:val="22"/>
-          <w:szCs w:val="22"/>
-        </w:rPr>
-        <w:t xml:space="preserve"> </w:t>
-      </w:r>
-      <w:proofErr w:type="spellStart"/>
-      <w:r>
-        <w:rPr>
-          <w:rFonts w:ascii="Calibri" w:hAnsi="Calibri" w:cs="Calibri"/>
-          <w:sz w:val="22"/>
-          <w:szCs w:val="22"/>
-        </w:rPr>
-        <w:t>repo</w:t>
+        <w:t>plikow</w:t>
+      </w:r>
+      <w:proofErr w:type="spellEnd"/>
+      <w:r>
+        <w:rPr>
+          <w:rFonts w:ascii="Calibri" w:hAnsi="Calibri" w:cs="Calibri"/>
+          <w:sz w:val="22"/>
+          <w:szCs w:val="22"/>
+        </w:rPr>
+        <w:t xml:space="preserve"> i dodajemy komentarz , np. co </w:t>
+      </w:r>
+      <w:proofErr w:type="spellStart"/>
+      <w:r>
+        <w:rPr>
+          <w:rFonts w:ascii="Calibri" w:hAnsi="Calibri" w:cs="Calibri"/>
+          <w:sz w:val="22"/>
+          <w:szCs w:val="22"/>
+        </w:rPr>
+        <w:t>zrobilismy</w:t>
       </w:r>
       <w:proofErr w:type="spellEnd"/>
     </w:p>
@@ -939,7 +710,43 @@
           <w:sz w:val="22"/>
           <w:szCs w:val="22"/>
         </w:rPr>
-        <w:t>checkout</w:t>
+        <w:t>commit</w:t>
+      </w:r>
+      <w:proofErr w:type="spellEnd"/>
+      <w:r>
+        <w:rPr>
+          <w:rFonts w:ascii="Calibri" w:hAnsi="Calibri" w:cs="Calibri"/>
+          <w:sz w:val="22"/>
+          <w:szCs w:val="22"/>
+        </w:rPr>
+        <w:t xml:space="preserve"> -</w:t>
+      </w:r>
+      <w:proofErr w:type="spellStart"/>
+      <w:r>
+        <w:rPr>
+          <w:rFonts w:ascii="Calibri" w:hAnsi="Calibri" w:cs="Calibri"/>
+          <w:sz w:val="22"/>
+          <w:szCs w:val="22"/>
+        </w:rPr>
+        <w:t>am</w:t>
+      </w:r>
+      <w:proofErr w:type="spellEnd"/>
+      <w:r>
+        <w:rPr>
+          <w:rFonts w:ascii="Calibri" w:hAnsi="Calibri" w:cs="Calibri"/>
+          <w:sz w:val="22"/>
+          <w:szCs w:val="22"/>
+        </w:rPr>
+        <w:t xml:space="preserve"> - </w:t>
+      </w:r>
+      <w:proofErr w:type="spellStart"/>
+      <w:r>
+        <w:rPr>
+          <w:rFonts w:ascii="Calibri" w:hAnsi="Calibri" w:cs="Calibri"/>
+          <w:sz w:val="22"/>
+          <w:szCs w:val="22"/>
+        </w:rPr>
+        <w:t>laczy</w:t>
       </w:r>
       <w:proofErr w:type="spellEnd"/>
       <w:r>
@@ -957,88 +764,88 @@
           <w:sz w:val="22"/>
           <w:szCs w:val="22"/>
         </w:rPr>
-        <w:t>nazwa_brancha</w:t>
-      </w:r>
-      <w:proofErr w:type="spellEnd"/>
-      <w:r>
-        <w:rPr>
-          <w:rFonts w:ascii="Calibri" w:hAnsi="Calibri" w:cs="Calibri"/>
-          <w:sz w:val="22"/>
-          <w:szCs w:val="22"/>
-        </w:rPr>
-        <w:t xml:space="preserve"> - </w:t>
-      </w:r>
-      <w:proofErr w:type="spellStart"/>
-      <w:r>
-        <w:rPr>
-          <w:rFonts w:ascii="Calibri" w:hAnsi="Calibri" w:cs="Calibri"/>
-          <w:sz w:val="22"/>
-          <w:szCs w:val="22"/>
-        </w:rPr>
-        <w:t>przelaczamy</w:t>
-      </w:r>
-      <w:proofErr w:type="spellEnd"/>
-      <w:r>
-        <w:rPr>
-          <w:rFonts w:ascii="Calibri" w:hAnsi="Calibri" w:cs="Calibri"/>
-          <w:sz w:val="22"/>
-          <w:szCs w:val="22"/>
-        </w:rPr>
-        <w:t xml:space="preserve"> się na </w:t>
-      </w:r>
-      <w:proofErr w:type="spellStart"/>
-      <w:r>
-        <w:rPr>
-          <w:rFonts w:ascii="Calibri" w:hAnsi="Calibri" w:cs="Calibri"/>
-          <w:sz w:val="22"/>
-          <w:szCs w:val="22"/>
-        </w:rPr>
-        <w:t>brancz</w:t>
-      </w:r>
-      <w:proofErr w:type="spellEnd"/>
-      <w:r>
-        <w:rPr>
-          <w:rFonts w:ascii="Calibri" w:hAnsi="Calibri" w:cs="Calibri"/>
-          <w:sz w:val="22"/>
-          <w:szCs w:val="22"/>
-        </w:rPr>
-        <w:t xml:space="preserve"> który </w:t>
-      </w:r>
-      <w:proofErr w:type="spellStart"/>
-      <w:r>
-        <w:rPr>
-          <w:rFonts w:ascii="Calibri" w:hAnsi="Calibri" w:cs="Calibri"/>
-          <w:sz w:val="22"/>
-          <w:szCs w:val="22"/>
-        </w:rPr>
-        <w:t>podalismy</w:t>
-      </w:r>
-      <w:proofErr w:type="spellEnd"/>
-      <w:r>
-        <w:rPr>
-          <w:rFonts w:ascii="Calibri" w:hAnsi="Calibri" w:cs="Calibri"/>
-          <w:sz w:val="22"/>
-          <w:szCs w:val="22"/>
-        </w:rPr>
-        <w:t xml:space="preserve"> w parametrze (tutaj </w:t>
-      </w:r>
-      <w:proofErr w:type="spellStart"/>
-      <w:r>
-        <w:rPr>
-          <w:rFonts w:ascii="Calibri" w:hAnsi="Calibri" w:cs="Calibri"/>
-          <w:sz w:val="22"/>
-          <w:szCs w:val="22"/>
-        </w:rPr>
-        <w:t>nazwa_brancha</w:t>
-      </w:r>
-      <w:proofErr w:type="spellEnd"/>
-      <w:r>
-        <w:rPr>
-          <w:rFonts w:ascii="Calibri" w:hAnsi="Calibri" w:cs="Calibri"/>
-          <w:sz w:val="22"/>
-          <w:szCs w:val="22"/>
-        </w:rPr>
-        <w:t>)</w:t>
+        <w:t>add</w:t>
+      </w:r>
+      <w:proofErr w:type="spellEnd"/>
+      <w:r>
+        <w:rPr>
+          <w:rFonts w:ascii="Calibri" w:hAnsi="Calibri" w:cs="Calibri"/>
+          <w:sz w:val="22"/>
+          <w:szCs w:val="22"/>
+        </w:rPr>
+        <w:t xml:space="preserve"> i </w:t>
+      </w:r>
+      <w:proofErr w:type="spellStart"/>
+      <w:r>
+        <w:rPr>
+          <w:rFonts w:ascii="Calibri" w:hAnsi="Calibri" w:cs="Calibri"/>
+          <w:sz w:val="22"/>
+          <w:szCs w:val="22"/>
+        </w:rPr>
+        <w:t>commit</w:t>
+      </w:r>
+      <w:proofErr w:type="spellEnd"/>
+      <w:r>
+        <w:rPr>
+          <w:rFonts w:ascii="Calibri" w:hAnsi="Calibri" w:cs="Calibri"/>
+          <w:sz w:val="22"/>
+          <w:szCs w:val="22"/>
+        </w:rPr>
+        <w:t xml:space="preserve"> , dodaje do </w:t>
+      </w:r>
+      <w:proofErr w:type="spellStart"/>
+      <w:r>
+        <w:rPr>
+          <w:rFonts w:ascii="Calibri" w:hAnsi="Calibri" w:cs="Calibri"/>
+          <w:sz w:val="22"/>
+          <w:szCs w:val="22"/>
+        </w:rPr>
+        <w:t>staging</w:t>
+      </w:r>
+      <w:proofErr w:type="spellEnd"/>
+      <w:r>
+        <w:rPr>
+          <w:rFonts w:ascii="Calibri" w:hAnsi="Calibri" w:cs="Calibri"/>
+          <w:sz w:val="22"/>
+          <w:szCs w:val="22"/>
+        </w:rPr>
+        <w:t xml:space="preserve"> </w:t>
+      </w:r>
+      <w:proofErr w:type="spellStart"/>
+      <w:r>
+        <w:rPr>
+          <w:rFonts w:ascii="Calibri" w:hAnsi="Calibri" w:cs="Calibri"/>
+          <w:sz w:val="22"/>
+          <w:szCs w:val="22"/>
+        </w:rPr>
+        <w:t>are</w:t>
+      </w:r>
+      <w:proofErr w:type="spellEnd"/>
+      <w:r>
+        <w:rPr>
+          <w:rFonts w:ascii="Calibri" w:hAnsi="Calibri" w:cs="Calibri"/>
+          <w:sz w:val="22"/>
+          <w:szCs w:val="22"/>
+        </w:rPr>
+        <w:t xml:space="preserve"> wszystkie zmienione pliki ( nie dodaje nowych </w:t>
+      </w:r>
+      <w:proofErr w:type="spellStart"/>
+      <w:r>
+        <w:rPr>
+          <w:rFonts w:ascii="Calibri" w:hAnsi="Calibri" w:cs="Calibri"/>
+          <w:sz w:val="22"/>
+          <w:szCs w:val="22"/>
+        </w:rPr>
+        <w:t>plikow</w:t>
+      </w:r>
+      <w:proofErr w:type="spellEnd"/>
+      <w:r>
+        <w:rPr>
+          <w:rFonts w:ascii="Calibri" w:hAnsi="Calibri" w:cs="Calibri"/>
+          <w:sz w:val="22"/>
+          <w:szCs w:val="22"/>
+        </w:rPr>
+        <w:t>) oraz dodaje komentarz</w:t>
       </w:r>
     </w:p>
     <w:p>
@@ -1066,43 +873,25 @@
           <w:sz w:val="22"/>
           <w:szCs w:val="22"/>
         </w:rPr>
-        <w:t>checkout</w:t>
-      </w:r>
-      <w:proofErr w:type="spellEnd"/>
-      <w:r>
-        <w:rPr>
-          <w:rFonts w:ascii="Calibri" w:hAnsi="Calibri" w:cs="Calibri"/>
-          <w:sz w:val="22"/>
-          <w:szCs w:val="22"/>
-        </w:rPr>
-        <w:t xml:space="preserve"> -b "</w:t>
-      </w:r>
-      <w:proofErr w:type="spellStart"/>
-      <w:r>
-        <w:rPr>
-          <w:rFonts w:ascii="Calibri" w:hAnsi="Calibri" w:cs="Calibri"/>
-          <w:sz w:val="22"/>
-          <w:szCs w:val="22"/>
-        </w:rPr>
-        <w:t>nowy_branch</w:t>
-      </w:r>
-      <w:proofErr w:type="spellEnd"/>
-      <w:r>
-        <w:rPr>
-          <w:rFonts w:ascii="Calibri" w:hAnsi="Calibri" w:cs="Calibri"/>
-          <w:sz w:val="22"/>
-          <w:szCs w:val="22"/>
-        </w:rPr>
-        <w:t xml:space="preserve">" tworzymy nowy </w:t>
-      </w:r>
-      <w:proofErr w:type="spellStart"/>
-      <w:r>
-        <w:rPr>
-          <w:rFonts w:ascii="Calibri" w:hAnsi="Calibri" w:cs="Calibri"/>
-          <w:sz w:val="22"/>
-          <w:szCs w:val="22"/>
-        </w:rPr>
-        <w:t>branch</w:t>
+        <w:t>push</w:t>
+      </w:r>
+      <w:proofErr w:type="spellEnd"/>
+      <w:r>
+        <w:rPr>
+          <w:rFonts w:ascii="Calibri" w:hAnsi="Calibri" w:cs="Calibri"/>
+          <w:sz w:val="22"/>
+          <w:szCs w:val="22"/>
+        </w:rPr>
+        <w:t xml:space="preserve"> - wypycha stan naszego </w:t>
+      </w:r>
+      <w:proofErr w:type="spellStart"/>
+      <w:r>
+        <w:rPr>
+          <w:rFonts w:ascii="Calibri" w:hAnsi="Calibri" w:cs="Calibri"/>
+          <w:sz w:val="22"/>
+          <w:szCs w:val="22"/>
+        </w:rPr>
+        <w:t>localnego</w:t>
       </w:r>
       <w:proofErr w:type="spellEnd"/>
       <w:r>
@@ -1113,6 +902,52 @@
         </w:rPr>
         <w:t xml:space="preserve"> </w:t>
       </w:r>
+      <w:proofErr w:type="spellStart"/>
+      <w:r>
+        <w:rPr>
+          <w:rFonts w:ascii="Calibri" w:hAnsi="Calibri" w:cs="Calibri"/>
+          <w:sz w:val="22"/>
+          <w:szCs w:val="22"/>
+        </w:rPr>
+        <w:t>repo</w:t>
+      </w:r>
+      <w:proofErr w:type="spellEnd"/>
+      <w:r>
+        <w:rPr>
+          <w:rFonts w:ascii="Calibri" w:hAnsi="Calibri" w:cs="Calibri"/>
+          <w:sz w:val="22"/>
+          <w:szCs w:val="22"/>
+        </w:rPr>
+        <w:t xml:space="preserve"> na </w:t>
+      </w:r>
+      <w:proofErr w:type="spellStart"/>
+      <w:r>
+        <w:rPr>
+          <w:rFonts w:ascii="Calibri" w:hAnsi="Calibri" w:cs="Calibri"/>
+          <w:sz w:val="22"/>
+          <w:szCs w:val="22"/>
+        </w:rPr>
+        <w:t>remote</w:t>
+      </w:r>
+      <w:proofErr w:type="spellEnd"/>
+      <w:r>
+        <w:rPr>
+          <w:rFonts w:ascii="Calibri" w:hAnsi="Calibri" w:cs="Calibri"/>
+          <w:sz w:val="22"/>
+          <w:szCs w:val="22"/>
+        </w:rPr>
+        <w:t xml:space="preserve"> </w:t>
+      </w:r>
+      <w:proofErr w:type="spellStart"/>
+      <w:r>
+        <w:rPr>
+          <w:rFonts w:ascii="Calibri" w:hAnsi="Calibri" w:cs="Calibri"/>
+          <w:sz w:val="22"/>
+          <w:szCs w:val="22"/>
+        </w:rPr>
+        <w:t>repo</w:t>
+      </w:r>
+      <w:proofErr w:type="spellEnd"/>
     </w:p>
     <w:p>
       <w:pPr>
@@ -1148,36 +983,98 @@
           <w:sz w:val="22"/>
           <w:szCs w:val="22"/>
         </w:rPr>
-        <w:t xml:space="preserve"> - listowanie ostatni </w:t>
-      </w:r>
-      <w:proofErr w:type="spellStart"/>
-      <w:r>
-        <w:rPr>
-          <w:rFonts w:ascii="Calibri" w:hAnsi="Calibri" w:cs="Calibri"/>
-          <w:sz w:val="22"/>
-          <w:szCs w:val="22"/>
-        </w:rPr>
-        <w:t>branch</w:t>
-      </w:r>
-      <w:proofErr w:type="spellEnd"/>
-      <w:r>
-        <w:rPr>
-          <w:rFonts w:ascii="Calibri" w:hAnsi="Calibri" w:cs="Calibri"/>
-          <w:sz w:val="22"/>
-          <w:szCs w:val="22"/>
-        </w:rPr>
-        <w:t xml:space="preserve"> na którym </w:t>
-      </w:r>
-      <w:proofErr w:type="spellStart"/>
-      <w:r>
-        <w:rPr>
-          <w:rFonts w:ascii="Calibri" w:hAnsi="Calibri" w:cs="Calibri"/>
-          <w:sz w:val="22"/>
-          <w:szCs w:val="22"/>
-        </w:rPr>
-        <w:t>bylismy</w:t>
-      </w:r>
-      <w:proofErr w:type="spellEnd"/>
+        <w:t xml:space="preserve"> </w:t>
+      </w:r>
+      <w:proofErr w:type="spellStart"/>
+      <w:r>
+        <w:rPr>
+          <w:rFonts w:ascii="Calibri" w:hAnsi="Calibri" w:cs="Calibri"/>
+          <w:sz w:val="22"/>
+          <w:szCs w:val="22"/>
+        </w:rPr>
+        <w:t>nazwa_brancha</w:t>
+      </w:r>
+      <w:proofErr w:type="spellEnd"/>
+      <w:r>
+        <w:rPr>
+          <w:rFonts w:ascii="Calibri" w:hAnsi="Calibri" w:cs="Calibri"/>
+          <w:sz w:val="22"/>
+          <w:szCs w:val="22"/>
+        </w:rPr>
+        <w:t xml:space="preserve"> - </w:t>
+      </w:r>
+      <w:proofErr w:type="spellStart"/>
+      <w:r>
+        <w:rPr>
+          <w:rFonts w:ascii="Calibri" w:hAnsi="Calibri" w:cs="Calibri"/>
+          <w:sz w:val="22"/>
+          <w:szCs w:val="22"/>
+        </w:rPr>
+        <w:t>przelaczamy</w:t>
+      </w:r>
+      <w:proofErr w:type="spellEnd"/>
+      <w:r>
+        <w:rPr>
+          <w:rFonts w:ascii="Calibri" w:hAnsi="Calibri" w:cs="Calibri"/>
+          <w:sz w:val="22"/>
+          <w:szCs w:val="22"/>
+        </w:rPr>
+        <w:t xml:space="preserve"> się na </w:t>
+      </w:r>
+      <w:proofErr w:type="spellStart"/>
+      <w:r>
+        <w:rPr>
+          <w:rFonts w:ascii="Calibri" w:hAnsi="Calibri" w:cs="Calibri"/>
+          <w:sz w:val="22"/>
+          <w:szCs w:val="22"/>
+        </w:rPr>
+        <w:t>brancz</w:t>
+      </w:r>
+      <w:proofErr w:type="spellEnd"/>
+      <w:r>
+        <w:rPr>
+          <w:rFonts w:ascii="Calibri" w:hAnsi="Calibri" w:cs="Calibri"/>
+          <w:sz w:val="22"/>
+          <w:szCs w:val="22"/>
+        </w:rPr>
+        <w:t xml:space="preserve"> który </w:t>
+      </w:r>
+      <w:proofErr w:type="spellStart"/>
+      <w:r>
+        <w:rPr>
+          <w:rFonts w:ascii="Calibri" w:hAnsi="Calibri" w:cs="Calibri"/>
+          <w:sz w:val="22"/>
+          <w:szCs w:val="22"/>
+        </w:rPr>
+        <w:t>podalismy</w:t>
+      </w:r>
+      <w:proofErr w:type="spellEnd"/>
+      <w:r>
+        <w:rPr>
+          <w:rFonts w:ascii="Calibri" w:hAnsi="Calibri" w:cs="Calibri"/>
+          <w:sz w:val="22"/>
+          <w:szCs w:val="22"/>
+        </w:rPr>
+        <w:t xml:space="preserve"> w parametrze (tutaj </w:t>
+      </w:r>
+      <w:proofErr w:type="spellStart"/>
+      <w:r>
+        <w:rPr>
+          <w:rFonts w:ascii="Calibri" w:hAnsi="Calibri" w:cs="Calibri"/>
+          <w:sz w:val="22"/>
+          <w:szCs w:val="22"/>
+        </w:rPr>
+        <w:t>nazwa_brancha</w:t>
+      </w:r>
+      <w:proofErr w:type="spellEnd"/>
+      <w:r>
+        <w:rPr>
+          <w:rFonts w:ascii="Calibri" w:hAnsi="Calibri" w:cs="Calibri"/>
+          <w:sz w:val="22"/>
+          <w:szCs w:val="22"/>
+        </w:rPr>
+        <w:t>)</w:t>
+      </w:r>
     </w:p>
     <w:p>
       <w:pPr>
@@ -1213,34 +1110,34 @@
           <w:sz w:val="22"/>
           <w:szCs w:val="22"/>
         </w:rPr>
-        <w:t xml:space="preserve"> nazwa_pliku.txt - resetowanie zmian w pliku do </w:t>
-      </w:r>
-      <w:proofErr w:type="spellStart"/>
-      <w:r>
-        <w:rPr>
-          <w:rFonts w:ascii="Calibri" w:hAnsi="Calibri" w:cs="Calibri"/>
-          <w:sz w:val="22"/>
-          <w:szCs w:val="22"/>
-        </w:rPr>
-        <w:t>statnu</w:t>
-      </w:r>
-      <w:proofErr w:type="spellEnd"/>
-      <w:r>
-        <w:rPr>
-          <w:rFonts w:ascii="Calibri" w:hAnsi="Calibri" w:cs="Calibri"/>
-          <w:sz w:val="22"/>
-          <w:szCs w:val="22"/>
-        </w:rPr>
-        <w:t xml:space="preserve"> z </w:t>
-      </w:r>
-      <w:proofErr w:type="spellStart"/>
-      <w:r>
-        <w:rPr>
-          <w:rFonts w:ascii="Calibri" w:hAnsi="Calibri" w:cs="Calibri"/>
-          <w:sz w:val="22"/>
-          <w:szCs w:val="22"/>
-        </w:rPr>
-        <w:t>ostaniego</w:t>
+        <w:t xml:space="preserve"> -b "</w:t>
+      </w:r>
+      <w:proofErr w:type="spellStart"/>
+      <w:r>
+        <w:rPr>
+          <w:rFonts w:ascii="Calibri" w:hAnsi="Calibri" w:cs="Calibri"/>
+          <w:sz w:val="22"/>
+          <w:szCs w:val="22"/>
+        </w:rPr>
+        <w:t>nowy_branch</w:t>
+      </w:r>
+      <w:proofErr w:type="spellEnd"/>
+      <w:r>
+        <w:rPr>
+          <w:rFonts w:ascii="Calibri" w:hAnsi="Calibri" w:cs="Calibri"/>
+          <w:sz w:val="22"/>
+          <w:szCs w:val="22"/>
+        </w:rPr>
+        <w:t xml:space="preserve">" tworzymy nowy </w:t>
+      </w:r>
+      <w:proofErr w:type="spellStart"/>
+      <w:r>
+        <w:rPr>
+          <w:rFonts w:ascii="Calibri" w:hAnsi="Calibri" w:cs="Calibri"/>
+          <w:sz w:val="22"/>
+          <w:szCs w:val="22"/>
+        </w:rPr>
+        <w:t>branch</w:t>
       </w:r>
       <w:proofErr w:type="spellEnd"/>
       <w:r>
@@ -1250,24 +1147,6 @@
           <w:szCs w:val="22"/>
         </w:rPr>
         <w:t xml:space="preserve"> </w:t>
-      </w:r>
-      <w:proofErr w:type="spellStart"/>
-      <w:r>
-        <w:rPr>
-          <w:rFonts w:ascii="Calibri" w:hAnsi="Calibri" w:cs="Calibri"/>
-          <w:sz w:val="22"/>
-          <w:szCs w:val="22"/>
-        </w:rPr>
-        <w:t>cmmita</w:t>
-      </w:r>
-      <w:proofErr w:type="spellEnd"/>
-      <w:r>
-        <w:rPr>
-          <w:rFonts w:ascii="Calibri" w:hAnsi="Calibri" w:cs="Calibri"/>
-          <w:sz w:val="22"/>
-          <w:szCs w:val="22"/>
-        </w:rPr>
-        <w:t xml:space="preserve"> (resetowanie)</w:t>
       </w:r>
     </w:p>
     <w:p>
@@ -1286,52 +1165,52 @@
           <w:sz w:val="22"/>
           <w:szCs w:val="22"/>
         </w:rPr>
-        <w:t xml:space="preserve">Git reset --hard - cofa </w:t>
-      </w:r>
-      <w:proofErr w:type="spellStart"/>
-      <w:r>
-        <w:rPr>
-          <w:rFonts w:ascii="Calibri" w:hAnsi="Calibri" w:cs="Calibri"/>
-          <w:sz w:val="22"/>
-          <w:szCs w:val="22"/>
-        </w:rPr>
-        <w:t>wszsytkie</w:t>
-      </w:r>
-      <w:proofErr w:type="spellEnd"/>
-      <w:r>
-        <w:rPr>
-          <w:rFonts w:ascii="Calibri" w:hAnsi="Calibri" w:cs="Calibri"/>
-          <w:sz w:val="22"/>
-          <w:szCs w:val="22"/>
-        </w:rPr>
-        <w:t xml:space="preserve"> zmiany na </w:t>
-      </w:r>
-      <w:proofErr w:type="spellStart"/>
-      <w:r>
-        <w:rPr>
-          <w:rFonts w:ascii="Calibri" w:hAnsi="Calibri" w:cs="Calibri"/>
-          <w:sz w:val="22"/>
-          <w:szCs w:val="22"/>
-        </w:rPr>
-        <w:t>branchu</w:t>
-      </w:r>
-      <w:proofErr w:type="spellEnd"/>
-      <w:r>
-        <w:rPr>
-          <w:rFonts w:ascii="Calibri" w:hAnsi="Calibri" w:cs="Calibri"/>
-          <w:sz w:val="22"/>
-          <w:szCs w:val="22"/>
-        </w:rPr>
-        <w:t xml:space="preserve"> do ostatniego </w:t>
-      </w:r>
-      <w:proofErr w:type="spellStart"/>
-      <w:r>
-        <w:rPr>
-          <w:rFonts w:ascii="Calibri" w:hAnsi="Calibri" w:cs="Calibri"/>
-          <w:sz w:val="22"/>
-          <w:szCs w:val="22"/>
-        </w:rPr>
-        <w:t>commita</w:t>
+        <w:t xml:space="preserve">Git </w:t>
+      </w:r>
+      <w:proofErr w:type="spellStart"/>
+      <w:r>
+        <w:rPr>
+          <w:rFonts w:ascii="Calibri" w:hAnsi="Calibri" w:cs="Calibri"/>
+          <w:sz w:val="22"/>
+          <w:szCs w:val="22"/>
+        </w:rPr>
+        <w:t>checkout</w:t>
+      </w:r>
+      <w:proofErr w:type="spellEnd"/>
+      <w:r>
+        <w:rPr>
+          <w:rFonts w:ascii="Calibri" w:hAnsi="Calibri" w:cs="Calibri"/>
+          <w:sz w:val="22"/>
+          <w:szCs w:val="22"/>
+        </w:rPr>
+        <w:t xml:space="preserve"> - listowanie ostatni </w:t>
+      </w:r>
+      <w:proofErr w:type="spellStart"/>
+      <w:r>
+        <w:rPr>
+          <w:rFonts w:ascii="Calibri" w:hAnsi="Calibri" w:cs="Calibri"/>
+          <w:sz w:val="22"/>
+          <w:szCs w:val="22"/>
+        </w:rPr>
+        <w:t>branch</w:t>
+      </w:r>
+      <w:proofErr w:type="spellEnd"/>
+      <w:r>
+        <w:rPr>
+          <w:rFonts w:ascii="Calibri" w:hAnsi="Calibri" w:cs="Calibri"/>
+          <w:sz w:val="22"/>
+          <w:szCs w:val="22"/>
+        </w:rPr>
+        <w:t xml:space="preserve"> na którym </w:t>
+      </w:r>
+      <w:proofErr w:type="spellStart"/>
+      <w:r>
+        <w:rPr>
+          <w:rFonts w:ascii="Calibri" w:hAnsi="Calibri" w:cs="Calibri"/>
+          <w:sz w:val="22"/>
+          <w:szCs w:val="22"/>
+        </w:rPr>
+        <w:t>bylismy</w:t>
       </w:r>
       <w:proofErr w:type="spellEnd"/>
     </w:p>
@@ -1360,34 +1239,70 @@
           <w:sz w:val="22"/>
           <w:szCs w:val="22"/>
         </w:rPr>
-        <w:t>fetch</w:t>
-      </w:r>
-      <w:proofErr w:type="spellEnd"/>
-      <w:r>
-        <w:rPr>
-          <w:rFonts w:ascii="Calibri" w:hAnsi="Calibri" w:cs="Calibri"/>
-          <w:sz w:val="22"/>
-          <w:szCs w:val="22"/>
-        </w:rPr>
-        <w:t xml:space="preserve"> - zaczytuje stan </w:t>
-      </w:r>
-      <w:proofErr w:type="spellStart"/>
-      <w:r>
-        <w:rPr>
-          <w:rFonts w:ascii="Calibri" w:hAnsi="Calibri" w:cs="Calibri"/>
-          <w:sz w:val="22"/>
-          <w:szCs w:val="22"/>
-        </w:rPr>
-        <w:t>zewnerznego</w:t>
-      </w:r>
-      <w:proofErr w:type="spellEnd"/>
-      <w:r>
-        <w:rPr>
-          <w:rFonts w:ascii="Calibri" w:hAnsi="Calibri" w:cs="Calibri"/>
-          <w:sz w:val="22"/>
-          <w:szCs w:val="22"/>
-        </w:rPr>
-        <w:t xml:space="preserve"> repozytorium</w:t>
+        <w:t>checkout</w:t>
+      </w:r>
+      <w:proofErr w:type="spellEnd"/>
+      <w:r>
+        <w:rPr>
+          <w:rFonts w:ascii="Calibri" w:hAnsi="Calibri" w:cs="Calibri"/>
+          <w:sz w:val="22"/>
+          <w:szCs w:val="22"/>
+        </w:rPr>
+        <w:t xml:space="preserve"> nazwa_pliku.txt - resetowanie zmian w pliku do </w:t>
+      </w:r>
+      <w:proofErr w:type="spellStart"/>
+      <w:r>
+        <w:rPr>
+          <w:rFonts w:ascii="Calibri" w:hAnsi="Calibri" w:cs="Calibri"/>
+          <w:sz w:val="22"/>
+          <w:szCs w:val="22"/>
+        </w:rPr>
+        <w:t>statnu</w:t>
+      </w:r>
+      <w:proofErr w:type="spellEnd"/>
+      <w:r>
+        <w:rPr>
+          <w:rFonts w:ascii="Calibri" w:hAnsi="Calibri" w:cs="Calibri"/>
+          <w:sz w:val="22"/>
+          <w:szCs w:val="22"/>
+        </w:rPr>
+        <w:t xml:space="preserve"> z </w:t>
+      </w:r>
+      <w:proofErr w:type="spellStart"/>
+      <w:r>
+        <w:rPr>
+          <w:rFonts w:ascii="Calibri" w:hAnsi="Calibri" w:cs="Calibri"/>
+          <w:sz w:val="22"/>
+          <w:szCs w:val="22"/>
+        </w:rPr>
+        <w:t>ostaniego</w:t>
+      </w:r>
+      <w:proofErr w:type="spellEnd"/>
+      <w:r>
+        <w:rPr>
+          <w:rFonts w:ascii="Calibri" w:hAnsi="Calibri" w:cs="Calibri"/>
+          <w:sz w:val="22"/>
+          <w:szCs w:val="22"/>
+        </w:rPr>
+        <w:t xml:space="preserve"> </w:t>
+      </w:r>
+      <w:proofErr w:type="spellStart"/>
+      <w:r>
+        <w:rPr>
+          <w:rFonts w:ascii="Calibri" w:hAnsi="Calibri" w:cs="Calibri"/>
+          <w:sz w:val="22"/>
+          <w:szCs w:val="22"/>
+        </w:rPr>
+        <w:t>cmmita</w:t>
+      </w:r>
+      <w:proofErr w:type="spellEnd"/>
+      <w:r>
+        <w:rPr>
+          <w:rFonts w:ascii="Calibri" w:hAnsi="Calibri" w:cs="Calibri"/>
+          <w:sz w:val="22"/>
+          <w:szCs w:val="22"/>
+        </w:rPr>
+        <w:t xml:space="preserve"> (resetowanie)</w:t>
       </w:r>
     </w:p>
     <w:p>
@@ -1406,6 +1321,71 @@
           <w:sz w:val="22"/>
           <w:szCs w:val="22"/>
         </w:rPr>
+        <w:t xml:space="preserve">Git reset --hard - cofa </w:t>
+      </w:r>
+      <w:proofErr w:type="spellStart"/>
+      <w:r>
+        <w:rPr>
+          <w:rFonts w:ascii="Calibri" w:hAnsi="Calibri" w:cs="Calibri"/>
+          <w:sz w:val="22"/>
+          <w:szCs w:val="22"/>
+        </w:rPr>
+        <w:t>wszsytkie</w:t>
+      </w:r>
+      <w:proofErr w:type="spellEnd"/>
+      <w:r>
+        <w:rPr>
+          <w:rFonts w:ascii="Calibri" w:hAnsi="Calibri" w:cs="Calibri"/>
+          <w:sz w:val="22"/>
+          <w:szCs w:val="22"/>
+        </w:rPr>
+        <w:t xml:space="preserve"> zmiany na </w:t>
+      </w:r>
+      <w:proofErr w:type="spellStart"/>
+      <w:r>
+        <w:rPr>
+          <w:rFonts w:ascii="Calibri" w:hAnsi="Calibri" w:cs="Calibri"/>
+          <w:sz w:val="22"/>
+          <w:szCs w:val="22"/>
+        </w:rPr>
+        <w:t>branchu</w:t>
+      </w:r>
+      <w:proofErr w:type="spellEnd"/>
+      <w:r>
+        <w:rPr>
+          <w:rFonts w:ascii="Calibri" w:hAnsi="Calibri" w:cs="Calibri"/>
+          <w:sz w:val="22"/>
+          <w:szCs w:val="22"/>
+        </w:rPr>
+        <w:t xml:space="preserve"> do ostatniego </w:t>
+      </w:r>
+      <w:proofErr w:type="spellStart"/>
+      <w:r>
+        <w:rPr>
+          <w:rFonts w:ascii="Calibri" w:hAnsi="Calibri" w:cs="Calibri"/>
+          <w:sz w:val="22"/>
+          <w:szCs w:val="22"/>
+        </w:rPr>
+        <w:t>commita</w:t>
+      </w:r>
+      <w:proofErr w:type="spellEnd"/>
+    </w:p>
+    <w:p>
+      <w:pPr>
+        <w:pStyle w:val="NormalnyWeb"/>
+        <w:spacing w:before="0" w:beforeAutospacing="0" w:after="0" w:afterAutospacing="0"/>
+        <w:rPr>
+          <w:rFonts w:ascii="Calibri" w:hAnsi="Calibri" w:cs="Calibri"/>
+          <w:sz w:val="22"/>
+          <w:szCs w:val="22"/>
+        </w:rPr>
+      </w:pPr>
+      <w:r>
+        <w:rPr>
+          <w:rFonts w:ascii="Calibri" w:hAnsi="Calibri" w:cs="Calibri"/>
+          <w:sz w:val="22"/>
+          <w:szCs w:val="22"/>
+        </w:rPr>
         <w:t xml:space="preserve">Git </w:t>
       </w:r>
       <w:proofErr w:type="spellStart"/>
@@ -1415,6 +1395,61 @@
           <w:sz w:val="22"/>
           <w:szCs w:val="22"/>
         </w:rPr>
+        <w:t>fetch</w:t>
+      </w:r>
+      <w:proofErr w:type="spellEnd"/>
+      <w:r>
+        <w:rPr>
+          <w:rFonts w:ascii="Calibri" w:hAnsi="Calibri" w:cs="Calibri"/>
+          <w:sz w:val="22"/>
+          <w:szCs w:val="22"/>
+        </w:rPr>
+        <w:t xml:space="preserve"> - zaczytuje stan </w:t>
+      </w:r>
+      <w:proofErr w:type="spellStart"/>
+      <w:r>
+        <w:rPr>
+          <w:rFonts w:ascii="Calibri" w:hAnsi="Calibri" w:cs="Calibri"/>
+          <w:sz w:val="22"/>
+          <w:szCs w:val="22"/>
+        </w:rPr>
+        <w:t>zewnerznego</w:t>
+      </w:r>
+      <w:proofErr w:type="spellEnd"/>
+      <w:r>
+        <w:rPr>
+          <w:rFonts w:ascii="Calibri" w:hAnsi="Calibri" w:cs="Calibri"/>
+          <w:sz w:val="22"/>
+          <w:szCs w:val="22"/>
+        </w:rPr>
+        <w:t xml:space="preserve"> repozytorium</w:t>
+      </w:r>
+    </w:p>
+    <w:p>
+      <w:pPr>
+        <w:pStyle w:val="NormalnyWeb"/>
+        <w:spacing w:before="0" w:beforeAutospacing="0" w:after="0" w:afterAutospacing="0"/>
+        <w:rPr>
+          <w:rFonts w:ascii="Calibri" w:hAnsi="Calibri" w:cs="Calibri"/>
+          <w:sz w:val="22"/>
+          <w:szCs w:val="22"/>
+        </w:rPr>
+      </w:pPr>
+      <w:r>
+        <w:rPr>
+          <w:rFonts w:ascii="Calibri" w:hAnsi="Calibri" w:cs="Calibri"/>
+          <w:sz w:val="22"/>
+          <w:szCs w:val="22"/>
+        </w:rPr>
+        <w:t xml:space="preserve">Git </w:t>
+      </w:r>
+      <w:proofErr w:type="spellStart"/>
+      <w:r>
+        <w:rPr>
+          <w:rFonts w:ascii="Calibri" w:hAnsi="Calibri" w:cs="Calibri"/>
+          <w:sz w:val="22"/>
+          <w:szCs w:val="22"/>
+        </w:rPr>
         <w:t>pull</w:t>
       </w:r>
       <w:proofErr w:type="spellEnd"/>
@@ -1508,6 +1543,50 @@
         <w:t>repo</w:t>
       </w:r>
       <w:proofErr w:type="spellEnd"/>
+    </w:p>
+    <w:p>
+      <w:pPr>
+        <w:pStyle w:val="NormalnyWeb"/>
+        <w:spacing w:before="0" w:beforeAutospacing="0" w:after="0" w:afterAutospacing="0"/>
+        <w:rPr>
+          <w:rFonts w:ascii="Calibri" w:hAnsi="Calibri" w:cs="Calibri"/>
+          <w:sz w:val="22"/>
+          <w:szCs w:val="22"/>
+        </w:rPr>
+      </w:pPr>
+    </w:p>
+    <w:p>
+      <w:pPr>
+        <w:pStyle w:val="NormalnyWeb"/>
+        <w:spacing w:before="0" w:beforeAutospacing="0" w:after="0" w:afterAutospacing="0"/>
+        <w:rPr>
+          <w:rFonts w:ascii="Calibri" w:hAnsi="Calibri" w:cs="Calibri"/>
+          <w:sz w:val="22"/>
+          <w:szCs w:val="22"/>
+        </w:rPr>
+      </w:pPr>
+    </w:p>
+    <w:p>
+      <w:pPr>
+        <w:pStyle w:val="NormalnyWeb"/>
+        <w:spacing w:before="0" w:beforeAutospacing="0" w:after="0" w:afterAutospacing="0"/>
+        <w:rPr>
+          <w:rFonts w:ascii="Calibri" w:hAnsi="Calibri" w:cs="Calibri"/>
+          <w:sz w:val="22"/>
+          <w:szCs w:val="22"/>
+        </w:rPr>
+      </w:pPr>
+    </w:p>
+    <w:p>
+      <w:pPr>
+        <w:pStyle w:val="NormalnyWeb"/>
+        <w:spacing w:before="0" w:beforeAutospacing="0" w:after="0" w:afterAutospacing="0"/>
+        <w:rPr>
+          <w:rFonts w:ascii="Calibri" w:hAnsi="Calibri" w:cs="Calibri"/>
+          <w:sz w:val="22"/>
+          <w:szCs w:val="22"/>
+        </w:rPr>
+      </w:pPr>
     </w:p>
     <w:p/>
     <w:sectPr>
